--- a/Laporan PKL/UNIKOM_AhmadPaudji-IsmailZakky-Handoyo_BAB_3.docx
+++ b/Laporan PKL/UNIKOM_AhmadPaudji-IsmailZakky-Handoyo_BAB_3.docx
@@ -9773,10 +9773,10 @@
           <w:noProof/>
         </w:rPr>
         <w:drawing>
-          <wp:inline distT="0" distB="0" distL="0" distR="0" wp14:anchorId="4C707F72" wp14:editId="12D60C69">
-            <wp:extent cx="3910951" cy="2537339"/>
-            <wp:effectExtent l="0" t="0" r="0" b="0"/>
-            <wp:docPr id="31" name="Picture 31" descr="D:\Github\DTTI\Data Analisis\Model\UML\Usecase\Main_revisi.jpg"/>
+          <wp:inline distT="0" distB="0" distL="0" distR="0" wp14:anchorId="30244FA8" wp14:editId="3A439DA6">
+            <wp:extent cx="3825127" cy="2560320"/>
+            <wp:effectExtent l="0" t="0" r="4445" b="0"/>
+            <wp:docPr id="294" name="Picture 294"/>
             <wp:cNvGraphicFramePr>
               <a:graphicFrameLocks xmlns:a="http://schemas.openxmlformats.org/drawingml/2006/main" noChangeAspect="1"/>
             </wp:cNvGraphicFramePr>
@@ -9784,36 +9784,30 @@
               <a:graphicData uri="http://schemas.openxmlformats.org/drawingml/2006/picture">
                 <pic:pic xmlns:pic="http://schemas.openxmlformats.org/drawingml/2006/picture">
                   <pic:nvPicPr>
-                    <pic:cNvPr id="0" name="Picture 10" descr="D:\Github\DTTI\Data Analisis\Model\UML\Usecase\Main_revisi.jpg"/>
-                    <pic:cNvPicPr>
-                      <a:picLocks noChangeAspect="1" noChangeArrowheads="1"/>
-                    </pic:cNvPicPr>
+                    <pic:cNvPr id="0" name=""/>
+                    <pic:cNvPicPr/>
                   </pic:nvPicPr>
-                  <pic:blipFill>
-                    <a:blip r:embed="rId21" cstate="print">
-                      <a:extLst>
-                        <a:ext uri="{28A0092B-C50C-407E-A947-70E740481C1C}">
-                          <a14:useLocalDpi xmlns:a14="http://schemas.microsoft.com/office/drawing/2010/main" val="0"/>
-                        </a:ext>
-                      </a:extLst>
-                    </a:blip>
-                    <a:srcRect/>
-                    <a:stretch>
-                      <a:fillRect/>
-                    </a:stretch>
+                  <pic:blipFill rotWithShape="1">
+                    <a:blip r:embed="rId21"/>
+                    <a:srcRect l="3831"/>
+                    <a:stretch/>
                   </pic:blipFill>
                   <pic:spPr bwMode="auto">
                     <a:xfrm>
                       <a:off x="0" y="0"/>
-                      <a:ext cx="3912850" cy="2538571"/>
+                      <a:ext cx="3828394" cy="2562507"/>
                     </a:xfrm>
                     <a:prstGeom prst="rect">
                       <a:avLst/>
                     </a:prstGeom>
-                    <a:noFill/>
                     <a:ln>
                       <a:noFill/>
                     </a:ln>
+                    <a:extLst>
+                      <a:ext uri="{53640926-AAD7-44D8-BBD7-CCE9431645EC}">
+                        <a14:shadowObscured xmlns:a14="http://schemas.microsoft.com/office/drawing/2010/main"/>
+                      </a:ext>
+                    </a:extLst>
                   </pic:spPr>
                 </pic:pic>
               </a:graphicData>
@@ -10867,7 +10861,13 @@
               <w:rPr>
                 <w:lang w:val="en-US" w:eastAsia="en-US"/>
               </w:rPr>
-              <w:t>Kelola Biodata Pegawai</w:t>
+              <w:t xml:space="preserve">Tambah </w:t>
+            </w:r>
+            <w:r>
+              <w:rPr>
+                <w:lang w:val="en-US" w:eastAsia="en-US"/>
+              </w:rPr>
+              <w:t>data Pegawai</w:t>
             </w:r>
           </w:p>
         </w:tc>
@@ -11915,13 +11915,15 @@
               <w:ind w:left="14"/>
               <w:rPr>
                 <w:szCs w:val="24"/>
-              </w:rPr>
-            </w:pPr>
-            <w:r>
-              <w:rPr>
-                <w:szCs w:val="24"/>
-              </w:rPr>
-              <w:t>Kelola biodata</w:t>
+                <w:lang w:val="en-US"/>
+              </w:rPr>
+            </w:pPr>
+            <w:r>
+              <w:rPr>
+                <w:szCs w:val="24"/>
+                <w:lang w:val="en-US"/>
+              </w:rPr>
+              <w:t>Login</w:t>
             </w:r>
           </w:p>
         </w:tc>
@@ -12037,13 +12039,15 @@
               <w:ind w:left="14"/>
               <w:rPr>
                 <w:szCs w:val="24"/>
-              </w:rPr>
-            </w:pPr>
-            <w:r>
-              <w:rPr>
-                <w:szCs w:val="24"/>
-              </w:rPr>
-              <w:t>Mengubah biodata pegawai</w:t>
+                <w:lang w:val="en-US"/>
+              </w:rPr>
+            </w:pPr>
+            <w:r>
+              <w:rPr>
+                <w:szCs w:val="24"/>
+                <w:lang w:val="en-US"/>
+              </w:rPr>
+              <w:t>Pengguna dapat mengoperasikan sistem</w:t>
             </w:r>
           </w:p>
         </w:tc>
@@ -12098,13 +12102,15 @@
               <w:ind w:left="14"/>
               <w:rPr>
                 <w:szCs w:val="24"/>
-              </w:rPr>
-            </w:pPr>
-            <w:r>
-              <w:rPr>
-                <w:szCs w:val="24"/>
-              </w:rPr>
-              <w:t>Terdapat pegawai yang sudah terdaftar</w:t>
+                <w:lang w:val="en-US"/>
+              </w:rPr>
+            </w:pPr>
+            <w:r>
+              <w:rPr>
+                <w:szCs w:val="24"/>
+                <w:lang w:val="en-US"/>
+              </w:rPr>
+              <w:t>Pengguna yang telah terdaftar</w:t>
             </w:r>
           </w:p>
         </w:tc>
@@ -12165,19 +12171,14 @@
               <w:rPr>
                 <w:szCs w:val="24"/>
               </w:rPr>
-              <w:t>Jika pegawai ada</w:t>
-            </w:r>
-            <w:r>
-              <w:rPr>
-                <w:szCs w:val="24"/>
-              </w:rPr>
-              <w:t>dan data berha</w:t>
-            </w:r>
-            <w:r>
-              <w:rPr>
-                <w:szCs w:val="24"/>
-              </w:rPr>
-              <w:t>sil diubah</w:t>
+              <w:t>Jika pe</w:t>
+            </w:r>
+            <w:r>
+              <w:rPr>
+                <w:szCs w:val="24"/>
+                <w:lang w:val="en-US"/>
+              </w:rPr>
+              <w:t>nguna dapat masuk ke dalam sistem</w:t>
             </w:r>
           </w:p>
         </w:tc>
@@ -12239,19 +12240,14 @@
               <w:rPr>
                 <w:szCs w:val="24"/>
               </w:rPr>
-              <w:t>Jika pegawai tidak ada</w:t>
-            </w:r>
-            <w:r>
-              <w:rPr>
-                <w:szCs w:val="24"/>
-              </w:rPr>
-              <w:t xml:space="preserve"> atau data gagal diub</w:t>
-            </w:r>
-            <w:r>
-              <w:rPr>
-                <w:szCs w:val="24"/>
-              </w:rPr>
-              <w:t>ah</w:t>
+              <w:t xml:space="preserve">Jika pegawai </w:t>
+            </w:r>
+            <w:r>
+              <w:rPr>
+                <w:szCs w:val="24"/>
+                <w:lang w:val="en-US"/>
+              </w:rPr>
+              <w:t>tidak dapat masuk ke sistem</w:t>
             </w:r>
           </w:p>
         </w:tc>
@@ -12307,6 +12303,7 @@
               <w:rPr>
                 <w:i/>
                 <w:szCs w:val="24"/>
+                <w:lang w:val="en-US"/>
               </w:rPr>
             </w:pPr>
             <w:r>
@@ -12315,6 +12312,14 @@
                 <w:szCs w:val="24"/>
               </w:rPr>
               <w:t>Administrator</w:t>
+            </w:r>
+            <w:r>
+              <w:rPr>
+                <w:i/>
+                <w:szCs w:val="24"/>
+                <w:lang w:val="en-US"/>
+              </w:rPr>
+              <w:t>, User, Special User</w:t>
             </w:r>
           </w:p>
         </w:tc>
@@ -12489,20 +12494,15 @@
               <w:ind w:left="67"/>
               <w:rPr>
                 <w:szCs w:val="24"/>
-              </w:rPr>
-            </w:pPr>
-            <w:r>
-              <w:rPr>
-                <w:i/>
-                <w:szCs w:val="24"/>
-              </w:rPr>
-              <w:t xml:space="preserve">Administrator </w:t>
-            </w:r>
-            <w:r>
-              <w:rPr>
-                <w:szCs w:val="24"/>
-              </w:rPr>
-              <w:t>membuka halaman perpegawai</w:t>
+                <w:lang w:val="en-US"/>
+              </w:rPr>
+            </w:pPr>
+            <w:r>
+              <w:rPr>
+                <w:szCs w:val="24"/>
+                <w:lang w:val="en-US"/>
+              </w:rPr>
+              <w:t>Pengguna Membuka Halaman Utama</w:t>
             </w:r>
           </w:p>
         </w:tc>
@@ -12572,14 +12572,25 @@
               <w:spacing w:line="360" w:lineRule="auto"/>
               <w:ind w:left="67"/>
               <w:rPr>
-                <w:szCs w:val="24"/>
-              </w:rPr>
-            </w:pPr>
-            <w:r>
-              <w:rPr>
-                <w:szCs w:val="24"/>
-              </w:rPr>
-              <w:t>Klik tombol ubah biodata</w:t>
+                <w:i/>
+                <w:szCs w:val="24"/>
+                <w:lang w:val="en-US"/>
+              </w:rPr>
+            </w:pPr>
+            <w:r>
+              <w:rPr>
+                <w:szCs w:val="24"/>
+                <w:lang w:val="en-US"/>
+              </w:rPr>
+              <w:t xml:space="preserve">Memasukan </w:t>
+            </w:r>
+            <w:r>
+              <w:rPr>
+                <w:i/>
+                <w:szCs w:val="24"/>
+                <w:lang w:val="en-US"/>
+              </w:rPr>
+              <w:t>username</w:t>
             </w:r>
           </w:p>
         </w:tc>
@@ -12649,19 +12660,33 @@
               <w:spacing w:line="360" w:lineRule="auto"/>
               <w:ind w:left="67"/>
               <w:rPr>
-                <w:szCs w:val="24"/>
-              </w:rPr>
-            </w:pPr>
-            <w:r>
-              <w:rPr>
-                <w:szCs w:val="24"/>
-              </w:rPr>
-              <w:t>Mengubah data biodata pegawai</w:t>
+                <w:i/>
+                <w:szCs w:val="24"/>
+                <w:lang w:val="en-US"/>
+              </w:rPr>
+            </w:pPr>
+            <w:r>
+              <w:rPr>
+                <w:szCs w:val="24"/>
+                <w:lang w:val="en-US"/>
+              </w:rPr>
+              <w:t xml:space="preserve">Memasukan </w:t>
+            </w:r>
+            <w:r>
+              <w:rPr>
+                <w:i/>
+                <w:szCs w:val="24"/>
+                <w:lang w:val="en-US"/>
+              </w:rPr>
+              <w:t>password</w:t>
             </w:r>
           </w:p>
         </w:tc>
       </w:tr>
       <w:tr>
+        <w:trPr>
+          <w:trHeight w:val="838"/>
+        </w:trPr>
         <w:tc>
           <w:tcPr>
             <w:tcW w:w="0" w:type="auto"/>
@@ -12689,7 +12714,6 @@
             <w:tcBorders>
               <w:top w:val="single" w:sz="4" w:space="0" w:color="auto"/>
               <w:left w:val="single" w:sz="4" w:space="0" w:color="auto"/>
-              <w:bottom w:val="single" w:sz="4" w:space="0" w:color="auto"/>
               <w:right w:val="single" w:sz="4" w:space="0" w:color="auto"/>
             </w:tcBorders>
             <w:vAlign w:val="center"/>
@@ -12716,7 +12740,6 @@
             <w:tcBorders>
               <w:top w:val="single" w:sz="4" w:space="0" w:color="auto"/>
               <w:left w:val="single" w:sz="4" w:space="0" w:color="auto"/>
-              <w:bottom w:val="single" w:sz="4" w:space="0" w:color="auto"/>
               <w:right w:val="single" w:sz="4" w:space="0" w:color="auto"/>
             </w:tcBorders>
             <w:hideMark/>
@@ -12726,117 +12749,47 @@
               <w:spacing w:line="360" w:lineRule="auto"/>
               <w:ind w:left="67"/>
               <w:rPr>
-                <w:szCs w:val="24"/>
-              </w:rPr>
-            </w:pPr>
-            <w:r>
-              <w:rPr>
-                <w:szCs w:val="24"/>
-                <w:lang w:val="en-US"/>
-              </w:rPr>
-              <w:t>B</w:t>
-            </w:r>
-            <w:r>
-              <w:rPr>
-                <w:szCs w:val="24"/>
-              </w:rPr>
-              <w:t>ioad</w:t>
-            </w:r>
-            <w:r>
-              <w:rPr>
-                <w:szCs w:val="24"/>
-                <w:lang w:val="en-US"/>
-              </w:rPr>
-              <w:t>a</w:t>
-            </w:r>
-            <w:r>
-              <w:rPr>
-                <w:szCs w:val="24"/>
-              </w:rPr>
-              <w:t>ta pegawai diubah</w:t>
-            </w:r>
-          </w:p>
-        </w:tc>
-      </w:tr>
-      <w:tr>
-        <w:tc>
-          <w:tcPr>
-            <w:tcW w:w="0" w:type="auto"/>
-            <w:vMerge/>
-            <w:tcBorders>
-              <w:top w:val="single" w:sz="4" w:space="0" w:color="auto"/>
-              <w:left w:val="single" w:sz="4" w:space="0" w:color="auto"/>
-              <w:bottom w:val="single" w:sz="4" w:space="0" w:color="auto"/>
-              <w:right w:val="single" w:sz="4" w:space="0" w:color="auto"/>
-            </w:tcBorders>
-            <w:vAlign w:val="center"/>
-            <w:hideMark/>
-          </w:tcPr>
-          <w:p>
-            <w:pPr>
-              <w:rPr>
-                <w:szCs w:val="24"/>
-              </w:rPr>
-            </w:pPr>
-          </w:p>
-        </w:tc>
-        <w:tc>
-          <w:tcPr>
-            <w:tcW w:w="886" w:type="dxa"/>
-            <w:tcBorders>
-              <w:top w:val="single" w:sz="4" w:space="0" w:color="auto"/>
-              <w:left w:val="single" w:sz="4" w:space="0" w:color="auto"/>
-              <w:bottom w:val="single" w:sz="4" w:space="0" w:color="auto"/>
-              <w:right w:val="single" w:sz="4" w:space="0" w:color="auto"/>
-            </w:tcBorders>
-            <w:vAlign w:val="center"/>
-            <w:hideMark/>
-          </w:tcPr>
-          <w:p>
-            <w:pPr>
-              <w:ind w:left="243"/>
-              <w:rPr>
-                <w:szCs w:val="24"/>
-              </w:rPr>
-            </w:pPr>
-            <w:r>
-              <w:rPr>
-                <w:szCs w:val="24"/>
-              </w:rPr>
-              <w:t>5</w:t>
-            </w:r>
-          </w:p>
-        </w:tc>
-        <w:tc>
-          <w:tcPr>
-            <w:tcW w:w="4405" w:type="dxa"/>
-            <w:tcBorders>
-              <w:top w:val="single" w:sz="4" w:space="0" w:color="auto"/>
-              <w:left w:val="single" w:sz="4" w:space="0" w:color="auto"/>
-              <w:bottom w:val="single" w:sz="4" w:space="0" w:color="auto"/>
-              <w:right w:val="single" w:sz="4" w:space="0" w:color="auto"/>
-            </w:tcBorders>
-            <w:hideMark/>
-          </w:tcPr>
+                <w:i/>
+                <w:szCs w:val="24"/>
+              </w:rPr>
+            </w:pPr>
+            <w:r>
+              <w:rPr>
+                <w:szCs w:val="24"/>
+                <w:lang w:val="en-US"/>
+              </w:rPr>
+              <w:t xml:space="preserve">Menekan tombol </w:t>
+            </w:r>
+            <w:r>
+              <w:rPr>
+                <w:i/>
+                <w:szCs w:val="24"/>
+                <w:lang w:val="en-US"/>
+              </w:rPr>
+              <w:t>login</w:t>
+            </w:r>
+          </w:p>
           <w:p>
             <w:pPr>
               <w:spacing w:line="360" w:lineRule="auto"/>
               <w:ind w:left="67"/>
               <w:rPr>
-                <w:szCs w:val="24"/>
-                <w:lang w:val="en-US"/>
-              </w:rPr>
-            </w:pPr>
-            <w:r>
-              <w:rPr>
-                <w:szCs w:val="24"/>
-              </w:rPr>
-              <w:t>Kembali kehalaman pegawai awal</w:t>
-            </w:r>
+                <w:i/>
+                <w:szCs w:val="24"/>
+              </w:rPr>
+            </w:pPr>
           </w:p>
         </w:tc>
       </w:tr>
     </w:tbl>
+    <w:p>
+      <w:pPr>
+        <w:rPr>
+          <w:szCs w:val="24"/>
+          <w:lang w:eastAsia="ja-JP"/>
+        </w:rPr>
+      </w:pPr>
+    </w:p>
     <w:p>
       <w:pPr>
         <w:rPr>
@@ -16568,6 +16521,14 @@
     </w:p>
     <w:p>
       <w:pPr>
+        <w:rPr>
+          <w:szCs w:val="24"/>
+          <w:lang w:eastAsia="ja-JP"/>
+        </w:rPr>
+      </w:pPr>
+    </w:p>
+    <w:p>
+      <w:pPr>
         <w:ind w:left="-180"/>
         <w:rPr>
           <w:b/>
@@ -16579,7 +16540,6 @@
           <w:b/>
           <w:szCs w:val="24"/>
         </w:rPr>
-        <w:lastRenderedPageBreak/>
         <w:t>3.8.</w:t>
       </w:r>
       <w:r>
@@ -18387,6 +18347,7 @@
                 <w:i/>
                 <w:szCs w:val="24"/>
               </w:rPr>
+              <w:lastRenderedPageBreak/>
               <w:t>Extensions</w:t>
             </w:r>
           </w:p>
@@ -19941,7 +19902,18 @@
     </w:p>
     <w:p>
       <w:pPr>
+        <w:spacing w:after="0" w:line="360" w:lineRule="auto"/>
         <w:ind w:left="-90"/>
+        <w:jc w:val="both"/>
+        <w:rPr>
+          <w:b/>
+          <w:sz w:val="18"/>
+        </w:rPr>
+      </w:pPr>
+    </w:p>
+    <w:p>
+      <w:pPr>
+        <w:ind w:left="-90"/>
         <w:rPr>
           <w:b/>
           <w:szCs w:val="24"/>
@@ -19953,7 +19925,6 @@
           <w:b/>
           <w:szCs w:val="24"/>
         </w:rPr>
-        <w:lastRenderedPageBreak/>
         <w:t xml:space="preserve">3.8.2.8  </w:t>
       </w:r>
       <w:r>
@@ -21139,7 +21110,14 @@
           <w:b/>
           <w:szCs w:val="24"/>
         </w:rPr>
-        <w:t>Kelola Biodata Pegawai</w:t>
+        <w:t>Tambah Data</w:t>
+      </w:r>
+      <w:r>
+        <w:rPr>
+          <w:b/>
+          <w:szCs w:val="24"/>
+        </w:rPr>
+        <w:t xml:space="preserve"> Pegawai</w:t>
       </w:r>
     </w:p>
     <w:p>
@@ -21264,25 +21242,25 @@
         <w:tblLook w:val="04A0" w:firstRow="1" w:lastRow="0" w:firstColumn="1" w:lastColumn="0" w:noHBand="0" w:noVBand="1"/>
       </w:tblPr>
       <w:tblGrid>
-        <w:gridCol w:w="2873"/>
-        <w:gridCol w:w="861"/>
-        <w:gridCol w:w="4420"/>
+        <w:gridCol w:w="2863"/>
+        <w:gridCol w:w="886"/>
+        <w:gridCol w:w="4405"/>
       </w:tblGrid>
       <w:tr>
         <w:tc>
           <w:tcPr>
-            <w:tcW w:w="3094" w:type="dxa"/>
+            <w:tcW w:w="2863" w:type="dxa"/>
             <w:tcBorders>
               <w:top w:val="single" w:sz="4" w:space="0" w:color="auto"/>
               <w:left w:val="single" w:sz="4" w:space="0" w:color="auto"/>
               <w:bottom w:val="single" w:sz="4" w:space="0" w:color="auto"/>
               <w:right w:val="single" w:sz="4" w:space="0" w:color="auto"/>
             </w:tcBorders>
+            <w:vAlign w:val="center"/>
             <w:hideMark/>
           </w:tcPr>
           <w:p>
             <w:pPr>
-              <w:spacing w:after="160" w:line="256" w:lineRule="auto"/>
               <w:ind w:left="0"/>
               <w:rPr>
                 <w:b/>
@@ -21302,7 +21280,7 @@
         </w:tc>
         <w:tc>
           <w:tcPr>
-            <w:tcW w:w="5734" w:type="dxa"/>
+            <w:tcW w:w="5291" w:type="dxa"/>
             <w:gridSpan w:val="2"/>
             <w:tcBorders>
               <w:top w:val="single" w:sz="4" w:space="0" w:color="auto"/>
@@ -21314,19 +21292,19 @@
           </w:tcPr>
           <w:p>
             <w:pPr>
-              <w:spacing w:after="160" w:line="256" w:lineRule="auto"/>
-              <w:ind w:left="102"/>
-              <w:rPr>
-                <w:szCs w:val="24"/>
-                <w:lang w:val="en-US"/>
-              </w:rPr>
-            </w:pPr>
-            <w:r>
-              <w:rPr>
-                <w:szCs w:val="24"/>
-                <w:lang w:val="en-US"/>
-              </w:rPr>
-              <w:t>Kelola Biodata Pegawai</w:t>
+              <w:spacing w:line="360" w:lineRule="auto"/>
+              <w:ind w:left="14"/>
+              <w:rPr>
+                <w:szCs w:val="24"/>
+                <w:lang w:val="en-US"/>
+              </w:rPr>
+            </w:pPr>
+            <w:r>
+              <w:rPr>
+                <w:szCs w:val="24"/>
+                <w:lang w:val="en-US"/>
+              </w:rPr>
+              <w:t>Tambah Data Pegawai</w:t>
             </w:r>
           </w:p>
         </w:tc>
@@ -21334,18 +21312,18 @@
       <w:tr>
         <w:tc>
           <w:tcPr>
-            <w:tcW w:w="3094" w:type="dxa"/>
+            <w:tcW w:w="2863" w:type="dxa"/>
             <w:tcBorders>
               <w:top w:val="single" w:sz="4" w:space="0" w:color="auto"/>
               <w:left w:val="single" w:sz="4" w:space="0" w:color="auto"/>
               <w:bottom w:val="single" w:sz="4" w:space="0" w:color="auto"/>
               <w:right w:val="single" w:sz="4" w:space="0" w:color="auto"/>
             </w:tcBorders>
+            <w:vAlign w:val="center"/>
             <w:hideMark/>
           </w:tcPr>
           <w:p>
             <w:pPr>
-              <w:spacing w:after="160" w:line="256" w:lineRule="auto"/>
               <w:ind w:left="0"/>
               <w:rPr>
                 <w:b/>
@@ -21365,7 +21343,7 @@
         </w:tc>
         <w:tc>
           <w:tcPr>
-            <w:tcW w:w="5734" w:type="dxa"/>
+            <w:tcW w:w="5291" w:type="dxa"/>
             <w:gridSpan w:val="2"/>
             <w:tcBorders>
               <w:top w:val="single" w:sz="4" w:space="0" w:color="auto"/>
@@ -21377,8 +21355,8 @@
           </w:tcPr>
           <w:p>
             <w:pPr>
-              <w:spacing w:after="160" w:line="256" w:lineRule="auto"/>
-              <w:ind w:left="102"/>
+              <w:spacing w:line="360" w:lineRule="auto"/>
+              <w:ind w:left="14"/>
               <w:rPr>
                 <w:szCs w:val="24"/>
               </w:rPr>
@@ -21395,18 +21373,18 @@
       <w:tr>
         <w:tc>
           <w:tcPr>
-            <w:tcW w:w="3094" w:type="dxa"/>
+            <w:tcW w:w="2863" w:type="dxa"/>
             <w:tcBorders>
               <w:top w:val="single" w:sz="4" w:space="0" w:color="auto"/>
               <w:left w:val="single" w:sz="4" w:space="0" w:color="auto"/>
               <w:bottom w:val="single" w:sz="4" w:space="0" w:color="auto"/>
               <w:right w:val="single" w:sz="4" w:space="0" w:color="auto"/>
             </w:tcBorders>
+            <w:vAlign w:val="center"/>
             <w:hideMark/>
           </w:tcPr>
           <w:p>
             <w:pPr>
-              <w:spacing w:after="160" w:line="256" w:lineRule="auto"/>
               <w:ind w:left="0"/>
               <w:rPr>
                 <w:b/>
@@ -21426,7 +21404,7 @@
         </w:tc>
         <w:tc>
           <w:tcPr>
-            <w:tcW w:w="5734" w:type="dxa"/>
+            <w:tcW w:w="5291" w:type="dxa"/>
             <w:gridSpan w:val="2"/>
             <w:tcBorders>
               <w:top w:val="single" w:sz="4" w:space="0" w:color="auto"/>
@@ -21438,52 +21416,19 @@
           </w:tcPr>
           <w:p>
             <w:pPr>
-              <w:pStyle w:val="ListParagraph"/>
-              <w:numPr>
-                <w:ilvl w:val="0"/>
-                <w:numId w:val="48"/>
-              </w:numPr>
-              <w:spacing w:line="256" w:lineRule="auto"/>
-              <w:ind w:left="203" w:hanging="196"/>
-              <w:rPr>
-                <w:szCs w:val="24"/>
-                <w:lang w:val="en-US"/>
-              </w:rPr>
-            </w:pPr>
-            <w:r>
-              <w:rPr>
-                <w:szCs w:val="24"/>
-              </w:rPr>
-              <w:t xml:space="preserve">Menambahkan </w:t>
-            </w:r>
-            <w:r>
-              <w:rPr>
-                <w:szCs w:val="24"/>
-                <w:lang w:val="en-US"/>
-              </w:rPr>
-              <w:t>biodata pegawai</w:t>
-            </w:r>
-          </w:p>
-          <w:p>
-            <w:pPr>
-              <w:pStyle w:val="ListParagraph"/>
-              <w:numPr>
-                <w:ilvl w:val="0"/>
-                <w:numId w:val="48"/>
-              </w:numPr>
-              <w:spacing w:line="256" w:lineRule="auto"/>
-              <w:ind w:left="203" w:hanging="196"/>
-              <w:rPr>
-                <w:szCs w:val="24"/>
-                <w:lang w:val="en-US"/>
-              </w:rPr>
-            </w:pPr>
-            <w:r>
-              <w:rPr>
-                <w:szCs w:val="24"/>
-                <w:lang w:val="en-US"/>
-              </w:rPr>
-              <w:t>Mengubah biodata pegawai</w:t>
+              <w:spacing w:line="360" w:lineRule="auto"/>
+              <w:ind w:left="14"/>
+              <w:rPr>
+                <w:szCs w:val="24"/>
+                <w:lang w:val="en-US"/>
+              </w:rPr>
+            </w:pPr>
+            <w:r>
+              <w:rPr>
+                <w:szCs w:val="24"/>
+                <w:lang w:val="en-US"/>
+              </w:rPr>
+              <w:t>Menambah Data Pegawai</w:t>
             </w:r>
           </w:p>
         </w:tc>
@@ -21491,39 +21436,7 @@
       <w:tr>
         <w:tc>
           <w:tcPr>
-            <w:tcW w:w="3094" w:type="dxa"/>
-            <w:tcBorders>
-              <w:top w:val="single" w:sz="4" w:space="0" w:color="auto"/>
-              <w:left w:val="single" w:sz="4" w:space="0" w:color="auto"/>
-              <w:bottom w:val="single" w:sz="4" w:space="0" w:color="auto"/>
-              <w:right w:val="single" w:sz="4" w:space="0" w:color="auto"/>
-            </w:tcBorders>
-            <w:hideMark/>
-          </w:tcPr>
-          <w:p>
-            <w:pPr>
-              <w:spacing w:after="160" w:line="256" w:lineRule="auto"/>
-              <w:ind w:left="0"/>
-              <w:rPr>
-                <w:b/>
-                <w:i/>
-                <w:szCs w:val="24"/>
-              </w:rPr>
-            </w:pPr>
-            <w:r>
-              <w:rPr>
-                <w:b/>
-                <w:i/>
-                <w:szCs w:val="24"/>
-              </w:rPr>
-              <w:t>Precondition</w:t>
-            </w:r>
-          </w:p>
-        </w:tc>
-        <w:tc>
-          <w:tcPr>
-            <w:tcW w:w="5734" w:type="dxa"/>
-            <w:gridSpan w:val="2"/>
+            <w:tcW w:w="2863" w:type="dxa"/>
             <w:tcBorders>
               <w:top w:val="single" w:sz="4" w:space="0" w:color="auto"/>
               <w:left w:val="single" w:sz="4" w:space="0" w:color="auto"/>
@@ -21535,32 +21448,27 @@
           </w:tcPr>
           <w:p>
             <w:pPr>
-              <w:spacing w:after="160" w:line="256" w:lineRule="auto"/>
-              <w:ind w:left="102"/>
-              <w:rPr>
-                <w:szCs w:val="24"/>
-              </w:rPr>
-            </w:pPr>
-            <w:r>
-              <w:rPr>
-                <w:szCs w:val="24"/>
-              </w:rPr>
-              <w:t xml:space="preserve">Sudah </w:t>
-            </w:r>
-            <w:r>
-              <w:rPr>
+              <w:ind w:left="0"/>
+              <w:rPr>
+                <w:b/>
                 <w:i/>
                 <w:szCs w:val="24"/>
               </w:rPr>
-              <w:t>login</w:t>
-            </w:r>
-          </w:p>
-        </w:tc>
-      </w:tr>
-      <w:tr>
-        <w:tc>
-          <w:tcPr>
-            <w:tcW w:w="3094" w:type="dxa"/>
+            </w:pPr>
+            <w:r>
+              <w:rPr>
+                <w:b/>
+                <w:i/>
+                <w:szCs w:val="24"/>
+              </w:rPr>
+              <w:t>Precondition</w:t>
+            </w:r>
+          </w:p>
+        </w:tc>
+        <w:tc>
+          <w:tcPr>
+            <w:tcW w:w="5291" w:type="dxa"/>
+            <w:gridSpan w:val="2"/>
             <w:tcBorders>
               <w:top w:val="single" w:sz="4" w:space="0" w:color="auto"/>
               <w:left w:val="single" w:sz="4" w:space="0" w:color="auto"/>
@@ -21571,28 +21479,27 @@
           </w:tcPr>
           <w:p>
             <w:pPr>
-              <w:spacing w:after="160" w:line="256" w:lineRule="auto"/>
-              <w:ind w:left="0"/>
-              <w:rPr>
-                <w:b/>
-                <w:i/>
-                <w:szCs w:val="24"/>
-              </w:rPr>
-            </w:pPr>
-            <w:r>
-              <w:rPr>
-                <w:b/>
-                <w:i/>
-                <w:szCs w:val="24"/>
-              </w:rPr>
-              <w:t>Success end condition</w:t>
-            </w:r>
-          </w:p>
-        </w:tc>
-        <w:tc>
-          <w:tcPr>
-            <w:tcW w:w="5734" w:type="dxa"/>
-            <w:gridSpan w:val="2"/>
+              <w:spacing w:line="360" w:lineRule="auto"/>
+              <w:ind w:left="14"/>
+              <w:rPr>
+                <w:szCs w:val="24"/>
+                <w:lang w:val="en-US"/>
+              </w:rPr>
+            </w:pPr>
+            <w:r>
+              <w:rPr>
+                <w:szCs w:val="24"/>
+                <w:lang w:val="en-US"/>
+              </w:rPr>
+              <w:t xml:space="preserve">Sudah terdapat Administrator </w:t>
+            </w:r>
+          </w:p>
+        </w:tc>
+      </w:tr>
+      <w:tr>
+        <w:tc>
+          <w:tcPr>
+            <w:tcW w:w="2863" w:type="dxa"/>
             <w:tcBorders>
               <w:top w:val="single" w:sz="4" w:space="0" w:color="auto"/>
               <w:left w:val="single" w:sz="4" w:space="0" w:color="auto"/>
@@ -21604,126 +21511,63 @@
           </w:tcPr>
           <w:p>
             <w:pPr>
-              <w:pStyle w:val="ListParagraph"/>
-              <w:numPr>
-                <w:ilvl w:val="0"/>
-                <w:numId w:val="48"/>
-              </w:numPr>
-              <w:spacing w:line="256" w:lineRule="auto"/>
-              <w:ind w:left="294" w:hanging="294"/>
-              <w:rPr>
-                <w:szCs w:val="24"/>
-                <w:lang w:val="en-US"/>
-              </w:rPr>
-            </w:pPr>
-            <w:r>
-              <w:rPr>
-                <w:szCs w:val="24"/>
-              </w:rPr>
-              <w:t xml:space="preserve">Berhasil menambahkan </w:t>
-            </w:r>
-            <w:r>
-              <w:rPr>
-                <w:szCs w:val="24"/>
-                <w:lang w:val="en-US"/>
-              </w:rPr>
-              <w:t>biodata pegawai</w:t>
-            </w:r>
-            <w:r>
-              <w:rPr>
-                <w:szCs w:val="24"/>
-                <w:lang w:val="en-US"/>
-              </w:rPr>
-              <w:t xml:space="preserve"> ke </w:t>
-            </w:r>
-            <w:r>
-              <w:rPr>
+              <w:ind w:left="0"/>
+              <w:rPr>
+                <w:b/>
                 <w:i/>
                 <w:szCs w:val="24"/>
-                <w:lang w:val="en-US"/>
-              </w:rPr>
-              <w:t>database</w:t>
-            </w:r>
-          </w:p>
-          <w:p>
-            <w:pPr>
-              <w:pStyle w:val="ListParagraph"/>
-              <w:numPr>
-                <w:ilvl w:val="0"/>
-                <w:numId w:val="48"/>
-              </w:numPr>
-              <w:spacing w:line="256" w:lineRule="auto"/>
-              <w:ind w:left="294" w:hanging="294"/>
-              <w:rPr>
-                <w:szCs w:val="24"/>
-                <w:lang w:val="en-US"/>
-              </w:rPr>
-            </w:pPr>
-            <w:r>
-              <w:rPr>
-                <w:szCs w:val="24"/>
-                <w:lang w:val="en-US"/>
-              </w:rPr>
-              <w:t xml:space="preserve">Berhasil mengubah biodata pegawai ke </w:t>
-            </w:r>
-            <w:r>
-              <w:rPr>
+              </w:rPr>
+            </w:pPr>
+            <w:r>
+              <w:rPr>
+                <w:b/>
                 <w:i/>
                 <w:szCs w:val="24"/>
-                <w:lang w:val="en-US"/>
-              </w:rPr>
-              <w:t>database</w:t>
-            </w:r>
-          </w:p>
-          <w:p>
-            <w:pPr>
-              <w:spacing w:after="160" w:line="256" w:lineRule="auto"/>
-              <w:ind w:left="102"/>
-              <w:rPr>
-                <w:szCs w:val="24"/>
-                <w:lang w:val="en-US"/>
-              </w:rPr>
-            </w:pPr>
-          </w:p>
-        </w:tc>
-      </w:tr>
-      <w:tr>
-        <w:tc>
-          <w:tcPr>
-            <w:tcW w:w="3094" w:type="dxa"/>
+              </w:rPr>
+              <w:t>Success end condition</w:t>
+            </w:r>
+          </w:p>
+        </w:tc>
+        <w:tc>
+          <w:tcPr>
+            <w:tcW w:w="5291" w:type="dxa"/>
+            <w:gridSpan w:val="2"/>
             <w:tcBorders>
               <w:top w:val="single" w:sz="4" w:space="0" w:color="auto"/>
               <w:left w:val="single" w:sz="4" w:space="0" w:color="auto"/>
               <w:bottom w:val="single" w:sz="4" w:space="0" w:color="auto"/>
               <w:right w:val="single" w:sz="4" w:space="0" w:color="auto"/>
             </w:tcBorders>
-            <w:hideMark/>
-          </w:tcPr>
-          <w:p>
-            <w:pPr>
-              <w:spacing w:after="160" w:line="256" w:lineRule="auto"/>
-              <w:ind w:left="0"/>
-              <w:rPr>
-                <w:b/>
-                <w:i/>
-                <w:szCs w:val="24"/>
-              </w:rPr>
-            </w:pPr>
-            <w:r>
-              <w:rPr>
-                <w:b/>
-                <w:i/>
-                <w:szCs w:val="24"/>
-              </w:rPr>
-              <w:lastRenderedPageBreak/>
-              <w:t>Failed end condition</w:t>
-            </w:r>
-          </w:p>
-        </w:tc>
-        <w:tc>
-          <w:tcPr>
-            <w:tcW w:w="5734" w:type="dxa"/>
-            <w:gridSpan w:val="2"/>
+          </w:tcPr>
+          <w:p>
+            <w:pPr>
+              <w:spacing w:line="360" w:lineRule="auto"/>
+              <w:ind w:left="14"/>
+              <w:rPr>
+                <w:szCs w:val="24"/>
+                <w:lang w:val="en-US"/>
+              </w:rPr>
+            </w:pPr>
+            <w:r>
+              <w:rPr>
+                <w:szCs w:val="24"/>
+              </w:rPr>
+              <w:t xml:space="preserve">Jika pegawai </w:t>
+            </w:r>
+            <w:r>
+              <w:rPr>
+                <w:szCs w:val="24"/>
+                <w:lang w:val="en-US"/>
+              </w:rPr>
+              <w:t>berhasil ditambah</w:t>
+            </w:r>
+          </w:p>
+        </w:tc>
+      </w:tr>
+      <w:tr>
+        <w:tc>
+          <w:tcPr>
+            <w:tcW w:w="2863" w:type="dxa"/>
             <w:tcBorders>
               <w:top w:val="single" w:sz="4" w:space="0" w:color="auto"/>
               <w:left w:val="single" w:sz="4" w:space="0" w:color="auto"/>
@@ -21735,88 +21579,6 @@
           </w:tcPr>
           <w:p>
             <w:pPr>
-              <w:pStyle w:val="ListParagraph"/>
-              <w:numPr>
-                <w:ilvl w:val="0"/>
-                <w:numId w:val="48"/>
-              </w:numPr>
-              <w:spacing w:line="256" w:lineRule="auto"/>
-              <w:ind w:left="373"/>
-              <w:rPr>
-                <w:szCs w:val="24"/>
-                <w:lang w:val="en-US"/>
-              </w:rPr>
-            </w:pPr>
-            <w:r>
-              <w:rPr>
-                <w:szCs w:val="24"/>
-              </w:rPr>
-              <w:t xml:space="preserve">Gagal menambahkan </w:t>
-            </w:r>
-            <w:r>
-              <w:rPr>
-                <w:szCs w:val="24"/>
-                <w:lang w:val="en-US"/>
-              </w:rPr>
-              <w:t xml:space="preserve">biodata pegawai ke </w:t>
-            </w:r>
-            <w:r>
-              <w:rPr>
-                <w:i/>
-                <w:szCs w:val="24"/>
-                <w:lang w:val="en-US"/>
-              </w:rPr>
-              <w:t>database</w:t>
-            </w:r>
-          </w:p>
-          <w:p>
-            <w:pPr>
-              <w:pStyle w:val="ListParagraph"/>
-              <w:numPr>
-                <w:ilvl w:val="0"/>
-                <w:numId w:val="48"/>
-              </w:numPr>
-              <w:spacing w:line="256" w:lineRule="auto"/>
-              <w:ind w:left="373"/>
-              <w:rPr>
-                <w:i/>
-                <w:szCs w:val="24"/>
-                <w:lang w:val="en-US"/>
-              </w:rPr>
-            </w:pPr>
-            <w:r>
-              <w:rPr>
-                <w:szCs w:val="24"/>
-                <w:lang w:val="en-US"/>
-              </w:rPr>
-              <w:t xml:space="preserve">Gagal mengubah biodata pegawai ke </w:t>
-            </w:r>
-            <w:r>
-              <w:rPr>
-                <w:i/>
-                <w:szCs w:val="24"/>
-                <w:lang w:val="en-US"/>
-              </w:rPr>
-              <w:t>database</w:t>
-            </w:r>
-          </w:p>
-        </w:tc>
-      </w:tr>
-      <w:tr>
-        <w:tc>
-          <w:tcPr>
-            <w:tcW w:w="3094" w:type="dxa"/>
-            <w:tcBorders>
-              <w:top w:val="single" w:sz="4" w:space="0" w:color="auto"/>
-              <w:left w:val="single" w:sz="4" w:space="0" w:color="auto"/>
-              <w:bottom w:val="single" w:sz="4" w:space="0" w:color="auto"/>
-              <w:right w:val="single" w:sz="4" w:space="0" w:color="auto"/>
-            </w:tcBorders>
-            <w:hideMark/>
-          </w:tcPr>
-          <w:p>
-            <w:pPr>
-              <w:spacing w:after="160" w:line="256" w:lineRule="auto"/>
               <w:ind w:left="0"/>
               <w:rPr>
                 <w:b/>
@@ -21830,13 +21592,13 @@
                 <w:i/>
                 <w:szCs w:val="24"/>
               </w:rPr>
-              <w:t>Primary actor</w:t>
-            </w:r>
-          </w:p>
-        </w:tc>
-        <w:tc>
-          <w:tcPr>
-            <w:tcW w:w="5734" w:type="dxa"/>
+              <w:t>Failed end condition</w:t>
+            </w:r>
+          </w:p>
+        </w:tc>
+        <w:tc>
+          <w:tcPr>
+            <w:tcW w:w="5291" w:type="dxa"/>
             <w:gridSpan w:val="2"/>
             <w:tcBorders>
               <w:top w:val="single" w:sz="4" w:space="0" w:color="auto"/>
@@ -21848,30 +21610,25 @@
           </w:tcPr>
           <w:p>
             <w:pPr>
-              <w:spacing w:after="160" w:line="256" w:lineRule="auto"/>
-              <w:ind w:left="102"/>
-              <w:rPr>
-                <w:szCs w:val="24"/>
-              </w:rPr>
-            </w:pPr>
-            <w:r>
-              <w:rPr>
-                <w:szCs w:val="24"/>
-              </w:rPr>
-              <w:t xml:space="preserve">Kepala </w:t>
-            </w:r>
-            <w:r>
-              <w:rPr>
-                <w:szCs w:val="24"/>
-                <w:lang w:val="en-US"/>
-              </w:rPr>
-              <w:t>S</w:t>
-            </w:r>
-            <w:r>
-              <w:rPr>
-                <w:szCs w:val="24"/>
-              </w:rPr>
-              <w:t>ekretariat</w:t>
+              <w:spacing w:line="360" w:lineRule="auto"/>
+              <w:ind w:left="14"/>
+              <w:rPr>
+                <w:szCs w:val="24"/>
+                <w:lang w:val="en-US"/>
+              </w:rPr>
+            </w:pPr>
+            <w:r>
+              <w:rPr>
+                <w:szCs w:val="24"/>
+              </w:rPr>
+              <w:t xml:space="preserve">Jika pegawai gagal </w:t>
+            </w:r>
+            <w:r>
+              <w:rPr>
+                <w:szCs w:val="24"/>
+                <w:lang w:val="en-US"/>
+              </w:rPr>
+              <w:t>ditambah</w:t>
             </w:r>
           </w:p>
         </w:tc>
@@ -21879,38 +21636,7 @@
       <w:tr>
         <w:tc>
           <w:tcPr>
-            <w:tcW w:w="3094" w:type="dxa"/>
-            <w:tcBorders>
-              <w:top w:val="single" w:sz="4" w:space="0" w:color="auto"/>
-              <w:left w:val="single" w:sz="4" w:space="0" w:color="auto"/>
-              <w:bottom w:val="single" w:sz="4" w:space="0" w:color="auto"/>
-              <w:right w:val="single" w:sz="4" w:space="0" w:color="auto"/>
-            </w:tcBorders>
-            <w:hideMark/>
-          </w:tcPr>
-          <w:p>
-            <w:pPr>
-              <w:spacing w:after="160" w:line="256" w:lineRule="auto"/>
-              <w:ind w:left="0"/>
-              <w:rPr>
-                <w:b/>
-                <w:i/>
-                <w:szCs w:val="24"/>
-              </w:rPr>
-            </w:pPr>
-            <w:r>
-              <w:rPr>
-                <w:b/>
-                <w:i/>
-                <w:szCs w:val="24"/>
-              </w:rPr>
-              <w:t>Main flow</w:t>
-            </w:r>
-          </w:p>
-        </w:tc>
-        <w:tc>
-          <w:tcPr>
-            <w:tcW w:w="861" w:type="dxa"/>
+            <w:tcW w:w="2863" w:type="dxa"/>
             <w:tcBorders>
               <w:top w:val="single" w:sz="4" w:space="0" w:color="auto"/>
               <w:left w:val="single" w:sz="4" w:space="0" w:color="auto"/>
@@ -21922,27 +21648,28 @@
           </w:tcPr>
           <w:p>
             <w:pPr>
-              <w:spacing w:after="160" w:line="256" w:lineRule="auto"/>
-              <w:ind w:left="215"/>
-              <w:jc w:val="center"/>
-              <w:rPr>
-                <w:b/>
-                <w:szCs w:val="24"/>
-              </w:rPr>
-            </w:pPr>
-            <w:r>
+              <w:ind w:left="0"/>
               <w:rPr>
                 <w:b/>
                 <w:i/>
                 <w:szCs w:val="24"/>
               </w:rPr>
-              <w:t>Step</w:t>
-            </w:r>
-          </w:p>
-        </w:tc>
-        <w:tc>
-          <w:tcPr>
-            <w:tcW w:w="4873" w:type="dxa"/>
+            </w:pPr>
+            <w:r>
+              <w:rPr>
+                <w:b/>
+                <w:i/>
+                <w:szCs w:val="24"/>
+              </w:rPr>
+              <w:lastRenderedPageBreak/>
+              <w:t>Primary actor</w:t>
+            </w:r>
+          </w:p>
+        </w:tc>
+        <w:tc>
+          <w:tcPr>
+            <w:tcW w:w="5291" w:type="dxa"/>
+            <w:gridSpan w:val="2"/>
             <w:tcBorders>
               <w:top w:val="single" w:sz="4" w:space="0" w:color="auto"/>
               <w:left w:val="single" w:sz="4" w:space="0" w:color="auto"/>
@@ -21953,19 +21680,19 @@
           </w:tcPr>
           <w:p>
             <w:pPr>
-              <w:spacing w:after="160" w:line="256" w:lineRule="auto"/>
-              <w:rPr>
-                <w:b/>
-                <w:szCs w:val="24"/>
-              </w:rPr>
-            </w:pPr>
-            <w:r>
-              <w:rPr>
-                <w:b/>
+              <w:spacing w:line="360" w:lineRule="auto"/>
+              <w:ind w:left="14"/>
+              <w:rPr>
                 <w:i/>
                 <w:szCs w:val="24"/>
               </w:rPr>
-              <w:t>Action</w:t>
+            </w:pPr>
+            <w:r>
+              <w:rPr>
+                <w:i/>
+                <w:szCs w:val="24"/>
+              </w:rPr>
+              <w:t>Administrator</w:t>
             </w:r>
           </w:p>
         </w:tc>
@@ -21973,39 +21700,7 @@
       <w:tr>
         <w:tc>
           <w:tcPr>
-            <w:tcW w:w="3094" w:type="dxa"/>
-            <w:vMerge w:val="restart"/>
-            <w:tcBorders>
-              <w:top w:val="single" w:sz="4" w:space="0" w:color="auto"/>
-              <w:left w:val="single" w:sz="4" w:space="0" w:color="auto"/>
-              <w:bottom w:val="single" w:sz="4" w:space="0" w:color="auto"/>
-              <w:right w:val="single" w:sz="4" w:space="0" w:color="auto"/>
-            </w:tcBorders>
-            <w:hideMark/>
-          </w:tcPr>
-          <w:p>
-            <w:pPr>
-              <w:spacing w:after="160" w:line="256" w:lineRule="auto"/>
-              <w:ind w:left="0"/>
-              <w:rPr>
-                <w:b/>
-                <w:i/>
-                <w:szCs w:val="24"/>
-              </w:rPr>
-            </w:pPr>
-            <w:r>
-              <w:rPr>
-                <w:b/>
-                <w:i/>
-                <w:szCs w:val="24"/>
-              </w:rPr>
-              <w:t>Extensions</w:t>
-            </w:r>
-          </w:p>
-        </w:tc>
-        <w:tc>
-          <w:tcPr>
-            <w:tcW w:w="861" w:type="dxa"/>
+            <w:tcW w:w="2863" w:type="dxa"/>
             <w:tcBorders>
               <w:top w:val="single" w:sz="4" w:space="0" w:color="auto"/>
               <w:left w:val="single" w:sz="4" w:space="0" w:color="auto"/>
@@ -22017,23 +21712,57 @@
           </w:tcPr>
           <w:p>
             <w:pPr>
-              <w:spacing w:after="160" w:line="256" w:lineRule="auto"/>
-              <w:ind w:left="215"/>
-              <w:rPr>
-                <w:szCs w:val="24"/>
-              </w:rPr>
-            </w:pPr>
-            <w:r>
-              <w:rPr>
-                <w:szCs w:val="24"/>
-              </w:rPr>
-              <w:t>1</w:t>
-            </w:r>
-          </w:p>
-        </w:tc>
-        <w:tc>
-          <w:tcPr>
-            <w:tcW w:w="4873" w:type="dxa"/>
+              <w:ind w:left="0"/>
+              <w:rPr>
+                <w:b/>
+                <w:i/>
+                <w:szCs w:val="24"/>
+              </w:rPr>
+            </w:pPr>
+            <w:r>
+              <w:rPr>
+                <w:b/>
+                <w:i/>
+                <w:szCs w:val="24"/>
+              </w:rPr>
+              <w:t>Main flow</w:t>
+            </w:r>
+          </w:p>
+        </w:tc>
+        <w:tc>
+          <w:tcPr>
+            <w:tcW w:w="886" w:type="dxa"/>
+            <w:tcBorders>
+              <w:top w:val="single" w:sz="4" w:space="0" w:color="auto"/>
+              <w:left w:val="single" w:sz="4" w:space="0" w:color="auto"/>
+              <w:bottom w:val="single" w:sz="4" w:space="0" w:color="auto"/>
+              <w:right w:val="single" w:sz="4" w:space="0" w:color="auto"/>
+            </w:tcBorders>
+            <w:vAlign w:val="center"/>
+            <w:hideMark/>
+          </w:tcPr>
+          <w:p>
+            <w:pPr>
+              <w:ind w:left="243"/>
+              <w:jc w:val="center"/>
+              <w:rPr>
+                <w:b/>
+                <w:szCs w:val="24"/>
+              </w:rPr>
+            </w:pPr>
+            <w:r>
+              <w:rPr>
+                <w:b/>
+                <w:i/>
+                <w:szCs w:val="24"/>
+              </w:rPr>
+              <w:t>Step</w:t>
+            </w:r>
+          </w:p>
+        </w:tc>
+        <w:tc>
+          <w:tcPr>
+            <w:tcW w:w="4405" w:type="dxa"/>
             <w:tcBorders>
               <w:top w:val="single" w:sz="4" w:space="0" w:color="auto"/>
               <w:left w:val="single" w:sz="4" w:space="0" w:color="auto"/>
@@ -22045,24 +21774,115 @@
           <w:p>
             <w:pPr>
               <w:spacing w:line="360" w:lineRule="auto"/>
-              <w:ind w:left="71"/>
-              <w:rPr>
-                <w:szCs w:val="24"/>
-                <w:lang w:val="en-US"/>
-              </w:rPr>
-            </w:pPr>
-            <w:r>
-              <w:rPr>
-                <w:szCs w:val="24"/>
-              </w:rPr>
-              <w:t xml:space="preserve">Masuk halaman </w:t>
-            </w:r>
-            <w:r>
-              <w:rPr>
-                <w:szCs w:val="24"/>
-                <w:lang w:val="en-US"/>
-              </w:rPr>
-              <w:t>pegawai</w:t>
+              <w:rPr>
+                <w:b/>
+                <w:szCs w:val="24"/>
+              </w:rPr>
+            </w:pPr>
+            <w:r>
+              <w:rPr>
+                <w:b/>
+                <w:i/>
+                <w:szCs w:val="24"/>
+              </w:rPr>
+              <w:t>Action</w:t>
+            </w:r>
+          </w:p>
+        </w:tc>
+      </w:tr>
+      <w:tr>
+        <w:tc>
+          <w:tcPr>
+            <w:tcW w:w="2863" w:type="dxa"/>
+            <w:vMerge w:val="restart"/>
+            <w:tcBorders>
+              <w:top w:val="single" w:sz="4" w:space="0" w:color="auto"/>
+              <w:left w:val="single" w:sz="4" w:space="0" w:color="auto"/>
+              <w:bottom w:val="single" w:sz="4" w:space="0" w:color="auto"/>
+              <w:right w:val="single" w:sz="4" w:space="0" w:color="auto"/>
+            </w:tcBorders>
+            <w:vAlign w:val="center"/>
+            <w:hideMark/>
+          </w:tcPr>
+          <w:p>
+            <w:pPr>
+              <w:ind w:left="0"/>
+              <w:rPr>
+                <w:b/>
+                <w:i/>
+                <w:szCs w:val="24"/>
+              </w:rPr>
+            </w:pPr>
+            <w:r>
+              <w:rPr>
+                <w:b/>
+                <w:i/>
+                <w:szCs w:val="24"/>
+              </w:rPr>
+              <w:t>Extensions</w:t>
+            </w:r>
+          </w:p>
+        </w:tc>
+        <w:tc>
+          <w:tcPr>
+            <w:tcW w:w="886" w:type="dxa"/>
+            <w:tcBorders>
+              <w:top w:val="single" w:sz="4" w:space="0" w:color="auto"/>
+              <w:left w:val="single" w:sz="4" w:space="0" w:color="auto"/>
+              <w:bottom w:val="single" w:sz="4" w:space="0" w:color="auto"/>
+              <w:right w:val="single" w:sz="4" w:space="0" w:color="auto"/>
+            </w:tcBorders>
+            <w:vAlign w:val="center"/>
+            <w:hideMark/>
+          </w:tcPr>
+          <w:p>
+            <w:pPr>
+              <w:ind w:left="243"/>
+              <w:rPr>
+                <w:szCs w:val="24"/>
+              </w:rPr>
+            </w:pPr>
+            <w:r>
+              <w:rPr>
+                <w:szCs w:val="24"/>
+              </w:rPr>
+              <w:t>1</w:t>
+            </w:r>
+          </w:p>
+        </w:tc>
+        <w:tc>
+          <w:tcPr>
+            <w:tcW w:w="4405" w:type="dxa"/>
+            <w:tcBorders>
+              <w:top w:val="single" w:sz="4" w:space="0" w:color="auto"/>
+              <w:left w:val="single" w:sz="4" w:space="0" w:color="auto"/>
+              <w:bottom w:val="single" w:sz="4" w:space="0" w:color="auto"/>
+              <w:right w:val="single" w:sz="4" w:space="0" w:color="auto"/>
+            </w:tcBorders>
+            <w:hideMark/>
+          </w:tcPr>
+          <w:p>
+            <w:pPr>
+              <w:spacing w:line="360" w:lineRule="auto"/>
+              <w:ind w:left="67"/>
+              <w:rPr>
+                <w:szCs w:val="24"/>
+                <w:lang w:val="en-US"/>
+              </w:rPr>
+            </w:pPr>
+            <w:r>
+              <w:rPr>
+                <w:i/>
+                <w:szCs w:val="24"/>
+              </w:rPr>
+              <w:t xml:space="preserve">Administrator </w:t>
+            </w:r>
+            <w:r>
+              <w:rPr>
+                <w:szCs w:val="24"/>
+                <w:lang w:val="en-US"/>
+              </w:rPr>
+              <w:t>Memasukkan Data Pegawai</w:t>
             </w:r>
           </w:p>
         </w:tc>
@@ -22084,15 +21904,14 @@
           <w:p>
             <w:pPr>
               <w:rPr>
-                <w:i/>
-                <w:szCs w:val="24"/>
-              </w:rPr>
-            </w:pPr>
-          </w:p>
-        </w:tc>
-        <w:tc>
-          <w:tcPr>
-            <w:tcW w:w="861" w:type="dxa"/>
+                <w:szCs w:val="24"/>
+              </w:rPr>
+            </w:pPr>
+          </w:p>
+        </w:tc>
+        <w:tc>
+          <w:tcPr>
+            <w:tcW w:w="886" w:type="dxa"/>
             <w:tcBorders>
               <w:top w:val="single" w:sz="4" w:space="0" w:color="auto"/>
               <w:left w:val="single" w:sz="4" w:space="0" w:color="auto"/>
@@ -22104,8 +21923,7 @@
           </w:tcPr>
           <w:p>
             <w:pPr>
-              <w:spacing w:after="160" w:line="256" w:lineRule="auto"/>
-              <w:ind w:left="215"/>
+              <w:ind w:left="243"/>
               <w:rPr>
                 <w:szCs w:val="24"/>
               </w:rPr>
@@ -22120,7 +21938,7 @@
         </w:tc>
         <w:tc>
           <w:tcPr>
-            <w:tcW w:w="4873" w:type="dxa"/>
+            <w:tcW w:w="4405" w:type="dxa"/>
             <w:tcBorders>
               <w:top w:val="single" w:sz="4" w:space="0" w:color="auto"/>
               <w:left w:val="single" w:sz="4" w:space="0" w:color="auto"/>
@@ -22132,37 +21950,18 @@
           <w:p>
             <w:pPr>
               <w:spacing w:line="360" w:lineRule="auto"/>
-              <w:ind w:left="71"/>
-              <w:rPr>
-                <w:szCs w:val="24"/>
-                <w:lang w:val="en-US"/>
-              </w:rPr>
-            </w:pPr>
-            <w:r>
-              <w:rPr>
-                <w:szCs w:val="24"/>
-              </w:rPr>
-              <w:t xml:space="preserve">Mengisi form </w:t>
-            </w:r>
-            <w:r>
-              <w:rPr>
-                <w:szCs w:val="24"/>
-                <w:lang w:val="en-US"/>
-              </w:rPr>
-              <w:t>biodata</w:t>
-            </w:r>
-            <w:r>
-              <w:rPr>
-                <w:szCs w:val="24"/>
-              </w:rPr>
-              <w:t xml:space="preserve"> </w:t>
-            </w:r>
-            <w:r>
-              <w:rPr>
-                <w:szCs w:val="24"/>
-                <w:lang w:val="en-US"/>
-              </w:rPr>
-              <w:t>pegawai</w:t>
+              <w:ind w:left="67"/>
+              <w:rPr>
+                <w:szCs w:val="24"/>
+                <w:lang w:val="en-US"/>
+              </w:rPr>
+            </w:pPr>
+            <w:r>
+              <w:rPr>
+                <w:szCs w:val="24"/>
+                <w:lang w:val="en-US"/>
+              </w:rPr>
+              <w:t>Data Pegawai Baru Dimasukkan</w:t>
             </w:r>
           </w:p>
         </w:tc>
@@ -22184,15 +21983,14 @@
           <w:p>
             <w:pPr>
               <w:rPr>
-                <w:i/>
-                <w:szCs w:val="24"/>
-              </w:rPr>
-            </w:pPr>
-          </w:p>
-        </w:tc>
-        <w:tc>
-          <w:tcPr>
-            <w:tcW w:w="861" w:type="dxa"/>
+                <w:szCs w:val="24"/>
+              </w:rPr>
+            </w:pPr>
+          </w:p>
+        </w:tc>
+        <w:tc>
+          <w:tcPr>
+            <w:tcW w:w="886" w:type="dxa"/>
             <w:tcBorders>
               <w:top w:val="single" w:sz="4" w:space="0" w:color="auto"/>
               <w:left w:val="single" w:sz="4" w:space="0" w:color="auto"/>
@@ -22204,8 +22002,7 @@
           </w:tcPr>
           <w:p>
             <w:pPr>
-              <w:spacing w:after="160" w:line="256" w:lineRule="auto"/>
-              <w:ind w:left="215"/>
+              <w:ind w:left="243"/>
               <w:rPr>
                 <w:szCs w:val="24"/>
               </w:rPr>
@@ -22220,7 +22017,7 @@
         </w:tc>
         <w:tc>
           <w:tcPr>
-            <w:tcW w:w="4873" w:type="dxa"/>
+            <w:tcW w:w="4405" w:type="dxa"/>
             <w:tcBorders>
               <w:top w:val="single" w:sz="4" w:space="0" w:color="auto"/>
               <w:left w:val="single" w:sz="4" w:space="0" w:color="auto"/>
@@ -22232,37 +22029,18 @@
           <w:p>
             <w:pPr>
               <w:spacing w:line="360" w:lineRule="auto"/>
-              <w:ind w:left="71"/>
-              <w:rPr>
-                <w:szCs w:val="24"/>
-                <w:lang w:val="en-US"/>
-              </w:rPr>
-            </w:pPr>
-            <w:r>
-              <w:rPr>
-                <w:szCs w:val="24"/>
-              </w:rPr>
-              <w:t xml:space="preserve">Menyimpan </w:t>
-            </w:r>
-            <w:r>
-              <w:rPr>
-                <w:szCs w:val="24"/>
-                <w:lang w:val="en-US"/>
-              </w:rPr>
-              <w:t>biodata</w:t>
-            </w:r>
-            <w:r>
-              <w:rPr>
-                <w:szCs w:val="24"/>
-              </w:rPr>
-              <w:t xml:space="preserve"> </w:t>
-            </w:r>
-            <w:r>
-              <w:rPr>
-                <w:szCs w:val="24"/>
-                <w:lang w:val="en-US"/>
-              </w:rPr>
-              <w:t>pegawai</w:t>
+              <w:ind w:left="67"/>
+              <w:rPr>
+                <w:szCs w:val="24"/>
+                <w:lang w:val="en-US"/>
+              </w:rPr>
+            </w:pPr>
+            <w:r>
+              <w:rPr>
+                <w:szCs w:val="24"/>
+                <w:lang w:val="en-US"/>
+              </w:rPr>
+              <w:t>Mengirimkan password melalui e-mai</w:t>
             </w:r>
           </w:p>
         </w:tc>
@@ -22733,6 +22511,7 @@
         <w:jc w:val="both"/>
       </w:pPr>
       <w:r>
+        <w:lastRenderedPageBreak/>
         <w:t xml:space="preserve">Lakukan pengecekan masukan berdasarkan data pengguna dari database </w:t>
       </w:r>
       <w:proofErr w:type="gramStart"/>
@@ -23141,6 +22920,39 @@
         <w:rPr>
           <w:b/>
           <w:sz w:val="18"/>
+        </w:rPr>
+      </w:pPr>
+    </w:p>
+    <w:p>
+      <w:pPr>
+        <w:pStyle w:val="ListParagraph"/>
+        <w:spacing w:after="0" w:line="360" w:lineRule="auto"/>
+        <w:ind w:left="0"/>
+        <w:jc w:val="both"/>
+        <w:rPr>
+          <w:b/>
+        </w:rPr>
+      </w:pPr>
+    </w:p>
+    <w:p>
+      <w:pPr>
+        <w:pStyle w:val="ListParagraph"/>
+        <w:spacing w:after="0" w:line="360" w:lineRule="auto"/>
+        <w:ind w:left="0"/>
+        <w:jc w:val="both"/>
+        <w:rPr>
+          <w:b/>
+        </w:rPr>
+      </w:pPr>
+    </w:p>
+    <w:p>
+      <w:pPr>
+        <w:pStyle w:val="ListParagraph"/>
+        <w:spacing w:after="0" w:line="360" w:lineRule="auto"/>
+        <w:ind w:left="0"/>
+        <w:jc w:val="both"/>
+        <w:rPr>
+          <w:b/>
         </w:rPr>
       </w:pPr>
     </w:p>
@@ -25106,7 +24918,13 @@
         <w:rPr>
           <w:b/>
         </w:rPr>
-        <w:t xml:space="preserve">Tambah Biodata </w:t>
+        <w:t>Tambah D</w:t>
+      </w:r>
+      <w:r>
+        <w:rPr>
+          <w:b/>
+        </w:rPr>
+        <w:t xml:space="preserve">ata </w:t>
       </w:r>
       <w:r>
         <w:rPr>
@@ -25212,10 +25030,10 @@
         </w:rPr>
         <w:lastRenderedPageBreak/>
         <w:drawing>
-          <wp:inline distT="0" distB="0" distL="0" distR="0" wp14:anchorId="378747C8" wp14:editId="5BD98392">
-            <wp:extent cx="3889296" cy="2781300"/>
+          <wp:inline distT="0" distB="0" distL="0" distR="0">
+            <wp:extent cx="3528900" cy="2866614"/>
             <wp:effectExtent l="0" t="0" r="0" b="0"/>
-            <wp:docPr id="15" name="Picture 15" descr="D:\Github\DTTI\Data Analisis\Model\UML\Sequence\Kelola BIodata Pegawai.jpg"/>
+            <wp:docPr id="297" name="Picture 297" descr="D:\Github\DTTI\Data Analisis\Model\UML\Sequence\Tambah Data Pegawai.jpg"/>
             <wp:cNvGraphicFramePr>
               <a:graphicFrameLocks xmlns:a="http://schemas.openxmlformats.org/drawingml/2006/main" noChangeAspect="1"/>
             </wp:cNvGraphicFramePr>
@@ -25223,7 +25041,7 @@
               <a:graphicData uri="http://schemas.openxmlformats.org/drawingml/2006/picture">
                 <pic:pic xmlns:pic="http://schemas.openxmlformats.org/drawingml/2006/picture">
                   <pic:nvPicPr>
-                    <pic:cNvPr id="0" name="Picture 5" descr="D:\Github\DTTI\Data Analisis\Model\UML\Sequence\Kelola BIodata Pegawai.jpg"/>
+                    <pic:cNvPr id="0" name="Picture 1" descr="D:\Github\DTTI\Data Analisis\Model\UML\Sequence\Tambah Data Pegawai.jpg"/>
                     <pic:cNvPicPr>
                       <a:picLocks noChangeAspect="1" noChangeArrowheads="1"/>
                     </pic:cNvPicPr>
@@ -25244,7 +25062,7 @@
                   <pic:spPr bwMode="auto">
                     <a:xfrm>
                       <a:off x="0" y="0"/>
-                      <a:ext cx="3896462" cy="2786425"/>
+                      <a:ext cx="3528668" cy="2866426"/>
                     </a:xfrm>
                     <a:prstGeom prst="rect">
                       <a:avLst/>
@@ -25300,17 +25118,6 @@
         </w:rPr>
         <w:t>Kelola Biodata Pegawai</w:t>
       </w:r>
-    </w:p>
-    <w:p>
-      <w:pPr>
-        <w:spacing w:after="0" w:line="360" w:lineRule="auto"/>
-        <w:ind w:left="-90"/>
-        <w:jc w:val="center"/>
-        <w:rPr>
-          <w:b/>
-          <w:sz w:val="18"/>
-        </w:rPr>
-      </w:pPr>
     </w:p>
     <w:p>
       <w:pPr>
@@ -50461,17 +50268,6 @@
     <w:p>
       <w:pPr>
         <w:pStyle w:val="ListParagraph"/>
-        <w:spacing w:after="0" w:line="360" w:lineRule="auto"/>
-        <w:ind w:left="450"/>
-        <w:jc w:val="center"/>
-        <w:rPr>
-          <w:szCs w:val="18"/>
-        </w:rPr>
-      </w:pPr>
-    </w:p>
-    <w:p>
-      <w:pPr>
-        <w:pStyle w:val="ListParagraph"/>
         <w:numPr>
           <w:ilvl w:val="3"/>
           <w:numId w:val="60"/>
@@ -53373,16 +53169,7 @@
           <w:b/>
           <w:szCs w:val="18"/>
         </w:rPr>
-        <w:t>Detil Pengaj</w:t>
-      </w:r>
-      <w:bookmarkStart w:id="10" w:name="_GoBack"/>
-      <w:bookmarkEnd w:id="10"/>
-      <w:r>
-        <w:rPr>
-          <w:b/>
-          <w:szCs w:val="18"/>
-        </w:rPr>
-        <w:t>uan Izin</w:t>
+        <w:t>Detil Pengajuan Izin</w:t>
       </w:r>
     </w:p>
     <w:p>
@@ -53811,21 +53598,7 @@
           <w:b/>
           <w:szCs w:val="18"/>
         </w:rPr>
-        <w:t>KPI</w:t>
-      </w:r>
-      <w:r>
-        <w:rPr>
-          <w:b/>
-          <w:szCs w:val="18"/>
-        </w:rPr>
-        <w:t xml:space="preserve"> Pegawai Per Divisi</w:t>
-      </w:r>
-      <w:r>
-        <w:rPr>
-          <w:b/>
-          <w:szCs w:val="18"/>
-        </w:rPr>
-        <w:t xml:space="preserve">  </w:t>
+        <w:t xml:space="preserve">KPI Pegawai Per Divisi  </w:t>
       </w:r>
     </w:p>
     <w:p>
@@ -53931,15 +53704,7 @@
           <w:sz w:val="18"/>
           <w:szCs w:val="18"/>
         </w:rPr>
-        <w:t>Gambar 3.30</w:t>
-      </w:r>
-      <w:r>
-        <w:rPr>
-          <w:b/>
-          <w:sz w:val="18"/>
-          <w:szCs w:val="18"/>
-        </w:rPr>
-        <w:t xml:space="preserve"> </w:t>
+        <w:t xml:space="preserve">Gambar 3.30 </w:t>
       </w:r>
       <w:r>
         <w:rPr>
@@ -53972,15 +53737,7 @@
           <w:sz w:val="18"/>
           <w:szCs w:val="18"/>
         </w:rPr>
-        <w:t>KPI Pe</w:t>
-      </w:r>
-      <w:r>
-        <w:rPr>
-          <w:b/>
-          <w:sz w:val="18"/>
-          <w:szCs w:val="18"/>
-        </w:rPr>
-        <w:t xml:space="preserve">gawai </w:t>
+        <w:t xml:space="preserve">KPI Pegawai </w:t>
       </w:r>
       <w:proofErr w:type="gramStart"/>
       <w:r>
@@ -54083,23 +53840,7 @@
           <w:sz w:val="18"/>
           <w:szCs w:val="18"/>
         </w:rPr>
-        <w:t>Gambar 3.</w:t>
-      </w:r>
-      <w:r>
-        <w:rPr>
-          <w:b/>
-          <w:sz w:val="18"/>
-          <w:szCs w:val="18"/>
-        </w:rPr>
-        <w:t>31</w:t>
-      </w:r>
-      <w:r>
-        <w:rPr>
-          <w:b/>
-          <w:sz w:val="18"/>
-          <w:szCs w:val="18"/>
-        </w:rPr>
-        <w:t xml:space="preserve"> </w:t>
+        <w:t xml:space="preserve">Gambar 3.31 </w:t>
       </w:r>
       <w:r>
         <w:rPr>
@@ -54124,15 +53865,7 @@
           <w:sz w:val="18"/>
           <w:szCs w:val="18"/>
         </w:rPr>
-        <w:t xml:space="preserve">Grafik </w:t>
-      </w:r>
-      <w:r>
-        <w:rPr>
-          <w:b/>
-          <w:sz w:val="18"/>
-          <w:szCs w:val="18"/>
-        </w:rPr>
-        <w:t xml:space="preserve">KPI </w:t>
+        <w:t xml:space="preserve">Grafik KPI </w:t>
       </w:r>
       <w:proofErr w:type="gramStart"/>
       <w:r>
@@ -54181,6 +53914,8 @@
           <w:sz w:val="18"/>
         </w:rPr>
       </w:pPr>
+      <w:bookmarkStart w:id="10" w:name="_GoBack"/>
+      <w:bookmarkEnd w:id="10"/>
     </w:p>
     <w:sectPr>
       <w:pgSz w:w="11907" w:h="16840" w:code="9"/>
@@ -54237,7 +53972,7 @@
       <w:rPr>
         <w:noProof/>
       </w:rPr>
-      <w:t>74</w:t>
+      <w:t>75</w:t>
     </w:r>
     <w:r>
       <w:rPr>
@@ -61024,6 +60759,7 @@
   <w:style w:type="character" w:default="1" w:styleId="DefaultParagraphFont">
     <w:name w:val="Default Paragraph Font"/>
     <w:uiPriority w:val="1"/>
+    <w:semiHidden/>
     <w:unhideWhenUsed/>
   </w:style>
   <w:style w:type="table" w:default="1" w:styleId="TableNormal">
@@ -62526,6 +62262,7 @@
   <w:style w:type="character" w:default="1" w:styleId="DefaultParagraphFont">
     <w:name w:val="Default Paragraph Font"/>
     <w:uiPriority w:val="1"/>
+    <w:semiHidden/>
     <w:unhideWhenUsed/>
   </w:style>
   <w:style w:type="table" w:default="1" w:styleId="TableNormal">
@@ -63879,7 +63616,7 @@
   <a:extraClrSchemeLst/>
   <a:extLst>
     <a:ext uri="{05A4C25C-085E-4340-85A3-A5531E510DB2}">
-      <thm15:themeFamily xmlns:thm15="http://schemas.microsoft.com/office/thememl/2012/main" xmlns="" name="Office Theme" id="{62F939B6-93AF-4DB8-9C6B-D6C7DFDC589F}" vid="{4A3C46E8-61CC-4603-A589-7422A47A8E4A}"/>
+      <thm15:themeFamily xmlns="" xmlns:thm15="http://schemas.microsoft.com/office/thememl/2012/main" name="Office Theme" id="{62F939B6-93AF-4DB8-9C6B-D6C7DFDC589F}" vid="{4A3C46E8-61CC-4603-A589-7422A47A8E4A}"/>
     </a:ext>
   </a:extLst>
 </a:theme>
@@ -64204,7 +63941,7 @@
 </file>
 
 <file path=customXml/itemProps1.xml><?xml version="1.0" encoding="utf-8"?>
-<ds:datastoreItem xmlns:ds="http://schemas.openxmlformats.org/officeDocument/2006/customXml" ds:itemID="{E29FC49F-2A40-4603-8C2F-F2A0C9F7823A}">
+<ds:datastoreItem xmlns:ds="http://schemas.openxmlformats.org/officeDocument/2006/customXml" ds:itemID="{1B518B70-EEB9-4982-9E06-C40083BAF8BF}">
   <ds:schemaRefs>
     <ds:schemaRef ds:uri="http://schemas.openxmlformats.org/officeDocument/2006/bibliography"/>
   </ds:schemaRefs>
